--- a/CS478-ML/Homework/Thanksgiving.docx
+++ b/CS478-ML/Homework/Thanksgiving.docx
@@ -105,6 +105,412 @@
     </w:p>
     <w:p>
       <w:pPr>
+        <w:spacing w:line="270" w:lineRule="atLeast"/>
+        <w:ind w:left="480"/>
+        <w:textAlignment w:val="baseline"/>
+        <w:rPr>
+          <w:rFonts w:ascii="Times" w:eastAsia="Times New Roman" w:hAnsi="Times" w:cs="Times New Roman"/>
+          <w:color w:val="000000"/>
+          <w:sz w:val="23"/>
+          <w:szCs w:val="23"/>
+        </w:rPr>
+      </w:pPr>
+      <w:r>
+        <w:rPr>
+          <w:rFonts w:ascii="Times" w:eastAsia="Times New Roman" w:hAnsi="Times" w:cs="Times New Roman"/>
+          <w:color w:val="000000"/>
+          <w:sz w:val="23"/>
+          <w:szCs w:val="23"/>
+        </w:rPr>
+        <w:t>Being Told:</w:t>
+      </w:r>
+      <w:r>
+        <w:rPr>
+          <w:rFonts w:ascii="Times" w:eastAsia="Times New Roman" w:hAnsi="Times" w:cs="Times New Roman"/>
+          <w:color w:val="000000"/>
+          <w:sz w:val="23"/>
+          <w:szCs w:val="23"/>
+        </w:rPr>
+        <w:t xml:space="preserve"> Making Rolls</w:t>
+      </w:r>
+    </w:p>
+    <w:p>
+      <w:pPr>
+        <w:spacing w:line="270" w:lineRule="atLeast"/>
+        <w:ind w:left="480"/>
+        <w:textAlignment w:val="baseline"/>
+        <w:rPr>
+          <w:rFonts w:ascii="Times" w:eastAsia="Times New Roman" w:hAnsi="Times" w:cs="Times New Roman"/>
+          <w:color w:val="000000"/>
+          <w:sz w:val="23"/>
+          <w:szCs w:val="23"/>
+        </w:rPr>
+      </w:pPr>
+      <w:r>
+        <w:rPr>
+          <w:rFonts w:ascii="Times" w:eastAsia="Times New Roman" w:hAnsi="Times" w:cs="Times New Roman"/>
+          <w:color w:val="000000"/>
+          <w:sz w:val="23"/>
+          <w:szCs w:val="23"/>
+        </w:rPr>
+        <w:tab/>
+        <w:t xml:space="preserve">I love to cook and one of my favorite things is most </w:t>
+      </w:r>
+      <w:r>
+        <w:rPr>
+          <w:rFonts w:ascii="Times" w:eastAsia="Times New Roman" w:hAnsi="Times" w:cs="Times New Roman"/>
+          <w:color w:val="000000"/>
+          <w:sz w:val="23"/>
+          <w:szCs w:val="23"/>
+        </w:rPr>
+        <w:t>defiantly</w:t>
+      </w:r>
+      <w:r>
+        <w:rPr>
+          <w:rFonts w:ascii="Times" w:eastAsia="Times New Roman" w:hAnsi="Times" w:cs="Times New Roman"/>
+          <w:color w:val="000000"/>
+          <w:sz w:val="23"/>
+          <w:szCs w:val="23"/>
+        </w:rPr>
+        <w:t xml:space="preserve"> </w:t>
+      </w:r>
+      <w:proofErr w:type="gramStart"/>
+      <w:r>
+        <w:rPr>
+          <w:rFonts w:ascii="Times" w:eastAsia="Times New Roman" w:hAnsi="Times" w:cs="Times New Roman"/>
+          <w:color w:val="000000"/>
+          <w:sz w:val="23"/>
+          <w:szCs w:val="23"/>
+        </w:rPr>
+        <w:t>dinner rolls</w:t>
+      </w:r>
+      <w:proofErr w:type="gramEnd"/>
+      <w:r>
+        <w:rPr>
+          <w:rFonts w:ascii="Times" w:eastAsia="Times New Roman" w:hAnsi="Times" w:cs="Times New Roman"/>
+          <w:color w:val="000000"/>
+          <w:sz w:val="23"/>
+          <w:szCs w:val="23"/>
+        </w:rPr>
+        <w:t xml:space="preserve">.  My mom of course makes the best.  So when the time came, I wanted to learn how to make dinner rolls.  The process was very much </w:t>
+      </w:r>
+      <w:r>
+        <w:rPr>
+          <w:rFonts w:ascii="Times" w:eastAsia="Times New Roman" w:hAnsi="Times" w:cs="Times New Roman"/>
+          <w:color w:val="000000"/>
+          <w:sz w:val="23"/>
+          <w:szCs w:val="23"/>
+        </w:rPr>
+        <w:t xml:space="preserve">simple instruction.  Do this, add this, don’t do this, remember that.  Upon </w:t>
+      </w:r>
+      <w:r>
+        <w:rPr>
+          <w:rFonts w:ascii="Times" w:eastAsia="Times New Roman" w:hAnsi="Times" w:cs="Times New Roman"/>
+          <w:color w:val="000000"/>
+          <w:sz w:val="23"/>
+          <w:szCs w:val="23"/>
+        </w:rPr>
+        <w:t>simply</w:t>
+      </w:r>
+      <w:r>
+        <w:rPr>
+          <w:rFonts w:ascii="Times" w:eastAsia="Times New Roman" w:hAnsi="Times" w:cs="Times New Roman"/>
+          <w:color w:val="000000"/>
+          <w:sz w:val="23"/>
+          <w:szCs w:val="23"/>
+        </w:rPr>
+        <w:t xml:space="preserve"> following directions I learned how to make rolls.  Now whenever I want to make rolls I simply repeat those same simple directions.</w:t>
+      </w:r>
+    </w:p>
+    <w:p>
+      <w:pPr>
+        <w:spacing w:line="270" w:lineRule="atLeast"/>
+        <w:ind w:left="480"/>
+        <w:textAlignment w:val="baseline"/>
+        <w:rPr>
+          <w:rFonts w:ascii="Times" w:eastAsia="Times New Roman" w:hAnsi="Times" w:cs="Times New Roman"/>
+          <w:color w:val="000000"/>
+          <w:sz w:val="23"/>
+          <w:szCs w:val="23"/>
+        </w:rPr>
+      </w:pPr>
+    </w:p>
+    <w:p>
+      <w:pPr>
+        <w:spacing w:line="270" w:lineRule="atLeast"/>
+        <w:ind w:left="480"/>
+        <w:textAlignment w:val="baseline"/>
+        <w:rPr>
+          <w:rFonts w:ascii="Times" w:eastAsia="Times New Roman" w:hAnsi="Times" w:cs="Times New Roman"/>
+          <w:color w:val="000000"/>
+          <w:sz w:val="23"/>
+          <w:szCs w:val="23"/>
+        </w:rPr>
+      </w:pPr>
+      <w:r>
+        <w:rPr>
+          <w:rFonts w:ascii="Times" w:eastAsia="Times New Roman" w:hAnsi="Times" w:cs="Times New Roman"/>
+          <w:color w:val="000000"/>
+          <w:sz w:val="23"/>
+          <w:szCs w:val="23"/>
+        </w:rPr>
+        <w:t>Analogy:</w:t>
+      </w:r>
+      <w:r>
+        <w:rPr>
+          <w:rFonts w:ascii="Times" w:eastAsia="Times New Roman" w:hAnsi="Times" w:cs="Times New Roman"/>
+          <w:color w:val="000000"/>
+          <w:sz w:val="23"/>
+          <w:szCs w:val="23"/>
+        </w:rPr>
+        <w:t xml:space="preserve"> Water Skiing</w:t>
+      </w:r>
+    </w:p>
+    <w:p>
+      <w:pPr>
+        <w:spacing w:line="270" w:lineRule="atLeast"/>
+        <w:ind w:left="480"/>
+        <w:textAlignment w:val="baseline"/>
+        <w:rPr>
+          <w:rFonts w:ascii="Times" w:eastAsia="Times New Roman" w:hAnsi="Times" w:cs="Times New Roman"/>
+          <w:color w:val="000000"/>
+          <w:sz w:val="23"/>
+          <w:szCs w:val="23"/>
+        </w:rPr>
+      </w:pPr>
+      <w:r>
+        <w:rPr>
+          <w:rFonts w:ascii="Times" w:eastAsia="Times New Roman" w:hAnsi="Times" w:cs="Times New Roman"/>
+          <w:color w:val="000000"/>
+          <w:sz w:val="23"/>
+          <w:szCs w:val="23"/>
+        </w:rPr>
+        <w:tab/>
+        <w:t xml:space="preserve">Learning how to get out of the water on skis is as simple as sitting in a chair.  My family legacy is water skiing.  Everyone in my family skis and so do all of my friends, thanks to me.  I learned how to ski from my dad and have taught over 30 people how to ski to date.  The way I was taught and the way I teach others is by a simple analogy, getting out of the water is like </w:t>
+      </w:r>
+      <w:r>
+        <w:rPr>
+          <w:rFonts w:ascii="Times" w:eastAsia="Times New Roman" w:hAnsi="Times" w:cs="Times New Roman"/>
+          <w:color w:val="000000"/>
+          <w:sz w:val="23"/>
+          <w:szCs w:val="23"/>
+        </w:rPr>
+        <w:t>pretending</w:t>
+      </w:r>
+      <w:r>
+        <w:rPr>
+          <w:rFonts w:ascii="Times" w:eastAsia="Times New Roman" w:hAnsi="Times" w:cs="Times New Roman"/>
+          <w:color w:val="000000"/>
+          <w:sz w:val="23"/>
+          <w:szCs w:val="23"/>
+        </w:rPr>
+        <w:t xml:space="preserve"> you are strapped to a chair.  </w:t>
+      </w:r>
+      <w:r>
+        <w:rPr>
+          <w:rFonts w:ascii="Times" w:eastAsia="Times New Roman" w:hAnsi="Times" w:cs="Times New Roman"/>
+          <w:color w:val="000000"/>
+          <w:sz w:val="23"/>
+          <w:szCs w:val="23"/>
+        </w:rPr>
+        <w:t xml:space="preserve">Knees bent at a 45, waist at a 45, arms </w:t>
+      </w:r>
+      <w:r>
+        <w:rPr>
+          <w:rFonts w:ascii="Times" w:eastAsia="Times New Roman" w:hAnsi="Times" w:cs="Times New Roman"/>
+          <w:color w:val="000000"/>
+          <w:sz w:val="23"/>
+          <w:szCs w:val="23"/>
+        </w:rPr>
+        <w:t>straight</w:t>
+      </w:r>
+      <w:r>
+        <w:rPr>
+          <w:rFonts w:ascii="Times" w:eastAsia="Times New Roman" w:hAnsi="Times" w:cs="Times New Roman"/>
+          <w:color w:val="000000"/>
+          <w:sz w:val="23"/>
+          <w:szCs w:val="23"/>
+        </w:rPr>
+        <w:t xml:space="preserve">, and the whole thing just rotated slightly </w:t>
+      </w:r>
+      <w:r>
+        <w:rPr>
+          <w:rFonts w:ascii="Times" w:eastAsia="Times New Roman" w:hAnsi="Times" w:cs="Times New Roman"/>
+          <w:color w:val="000000"/>
+          <w:sz w:val="23"/>
+          <w:szCs w:val="23"/>
+        </w:rPr>
+        <w:t>as one sits in the water.  This puts one in the perfect position to get up and out of the water.  Just pretend you are strapped to a chair and don’t move</w:t>
+      </w:r>
+      <w:proofErr w:type="gramStart"/>
+      <w:r>
+        <w:rPr>
+          <w:rFonts w:ascii="Times" w:eastAsia="Times New Roman" w:hAnsi="Times" w:cs="Times New Roman"/>
+          <w:color w:val="000000"/>
+          <w:sz w:val="23"/>
+          <w:szCs w:val="23"/>
+        </w:rPr>
+        <w:t>,</w:t>
+      </w:r>
+      <w:proofErr w:type="gramEnd"/>
+      <w:r>
+        <w:rPr>
+          <w:rFonts w:ascii="Times" w:eastAsia="Times New Roman" w:hAnsi="Times" w:cs="Times New Roman"/>
+          <w:color w:val="000000"/>
+          <w:sz w:val="23"/>
+          <w:szCs w:val="23"/>
+        </w:rPr>
+        <w:t xml:space="preserve"> the boat will pull one right up.</w:t>
+      </w:r>
+    </w:p>
+    <w:p>
+      <w:pPr>
+        <w:spacing w:line="270" w:lineRule="atLeast"/>
+        <w:ind w:left="480"/>
+        <w:textAlignment w:val="baseline"/>
+        <w:rPr>
+          <w:rFonts w:ascii="Times" w:eastAsia="Times New Roman" w:hAnsi="Times" w:cs="Times New Roman"/>
+          <w:color w:val="000000"/>
+          <w:sz w:val="23"/>
+          <w:szCs w:val="23"/>
+        </w:rPr>
+      </w:pPr>
+    </w:p>
+    <w:p>
+      <w:pPr>
+        <w:spacing w:line="270" w:lineRule="atLeast"/>
+        <w:ind w:left="480"/>
+        <w:textAlignment w:val="baseline"/>
+        <w:rPr>
+          <w:rFonts w:ascii="Times" w:eastAsia="Times New Roman" w:hAnsi="Times" w:cs="Times New Roman"/>
+          <w:color w:val="000000"/>
+          <w:sz w:val="23"/>
+          <w:szCs w:val="23"/>
+        </w:rPr>
+      </w:pPr>
+      <w:r>
+        <w:rPr>
+          <w:rFonts w:ascii="Times" w:eastAsia="Times New Roman" w:hAnsi="Times" w:cs="Times New Roman"/>
+          <w:color w:val="000000"/>
+          <w:sz w:val="23"/>
+          <w:szCs w:val="23"/>
+        </w:rPr>
+        <w:t xml:space="preserve">Induction: </w:t>
+      </w:r>
+      <w:r>
+        <w:rPr>
+          <w:rFonts w:ascii="Times" w:eastAsia="Times New Roman" w:hAnsi="Times" w:cs="Times New Roman"/>
+          <w:color w:val="000000"/>
+          <w:sz w:val="23"/>
+          <w:szCs w:val="23"/>
+        </w:rPr>
+        <w:t>Keeping the Commandments</w:t>
+      </w:r>
+    </w:p>
+    <w:p>
+      <w:pPr>
+        <w:spacing w:line="270" w:lineRule="atLeast"/>
+        <w:ind w:left="480"/>
+        <w:textAlignment w:val="baseline"/>
+        <w:rPr>
+          <w:rFonts w:ascii="Times" w:eastAsia="Times New Roman" w:hAnsi="Times" w:cs="Times New Roman"/>
+          <w:color w:val="000000"/>
+          <w:sz w:val="23"/>
+          <w:szCs w:val="23"/>
+        </w:rPr>
+      </w:pPr>
+      <w:r>
+        <w:rPr>
+          <w:rFonts w:ascii="Times" w:eastAsia="Times New Roman" w:hAnsi="Times" w:cs="Times New Roman"/>
+          <w:color w:val="000000"/>
+          <w:sz w:val="23"/>
+          <w:szCs w:val="23"/>
+        </w:rPr>
+        <w:tab/>
+      </w:r>
+      <w:r>
+        <w:rPr>
+          <w:rFonts w:ascii="Times" w:eastAsia="Times New Roman" w:hAnsi="Times" w:cs="Times New Roman"/>
+          <w:color w:val="000000"/>
+          <w:sz w:val="23"/>
+          <w:szCs w:val="23"/>
+        </w:rPr>
+        <w:t xml:space="preserve">I was taught about all of the commands that we are asked to live.  There are quit a few.  </w:t>
+      </w:r>
+      <w:proofErr w:type="gramStart"/>
+      <w:r>
+        <w:rPr>
+          <w:rFonts w:ascii="Times" w:eastAsia="Times New Roman" w:hAnsi="Times" w:cs="Times New Roman"/>
+          <w:color w:val="000000"/>
+          <w:sz w:val="23"/>
+          <w:szCs w:val="23"/>
+        </w:rPr>
+        <w:t>The we</w:t>
+      </w:r>
+      <w:proofErr w:type="gramEnd"/>
+      <w:r>
+        <w:rPr>
+          <w:rFonts w:ascii="Times" w:eastAsia="Times New Roman" w:hAnsi="Times" w:cs="Times New Roman"/>
+          <w:color w:val="000000"/>
+          <w:sz w:val="23"/>
+          <w:szCs w:val="23"/>
+        </w:rPr>
+        <w:t xml:space="preserve"> are taught that if we want to learn about the blessing attached to a commandment or if it is true to expe</w:t>
+      </w:r>
+      <w:r>
+        <w:rPr>
+          <w:rFonts w:ascii="Times" w:eastAsia="Times New Roman" w:hAnsi="Times" w:cs="Times New Roman"/>
+          <w:color w:val="000000"/>
+          <w:sz w:val="23"/>
+          <w:szCs w:val="23"/>
+        </w:rPr>
+        <w:t>riment with it, try it, live it, and then look for the Lord’s blessing/answer.  Well if we have to test everything that we have been asked to do, or everything the prophet says</w:t>
+      </w:r>
+      <w:proofErr w:type="gramStart"/>
+      <w:r>
+        <w:rPr>
+          <w:rFonts w:ascii="Times" w:eastAsia="Times New Roman" w:hAnsi="Times" w:cs="Times New Roman"/>
+          <w:color w:val="000000"/>
+          <w:sz w:val="23"/>
+          <w:szCs w:val="23"/>
+        </w:rPr>
+        <w:t>,</w:t>
+      </w:r>
+      <w:proofErr w:type="gramEnd"/>
+      <w:r>
+        <w:rPr>
+          <w:rFonts w:ascii="Times" w:eastAsia="Times New Roman" w:hAnsi="Times" w:cs="Times New Roman"/>
+          <w:color w:val="000000"/>
+          <w:sz w:val="23"/>
+          <w:szCs w:val="23"/>
+        </w:rPr>
+        <w:t xml:space="preserve"> there is a lot of testing to be done.  However, </w:t>
+      </w:r>
+      <w:r>
+        <w:rPr>
+          <w:rFonts w:ascii="Times" w:eastAsia="Times New Roman" w:hAnsi="Times" w:cs="Times New Roman"/>
+          <w:color w:val="000000"/>
+          <w:sz w:val="23"/>
+          <w:szCs w:val="23"/>
+        </w:rPr>
+        <w:t>I simply tested a few things, the Book of Mormon, Joseph Smith, Jesus Christ, and God my Father.  Upon learning a few basic truths were true I concluded that everything that follows from them must also be true as well.  Hence, I proved a few basic things and one or two of the things they lead to and concluded that since they are true everything that follows from them must also be true as well.</w:t>
+      </w:r>
+    </w:p>
+    <w:p>
+      <w:pPr>
+        <w:spacing w:line="270" w:lineRule="atLeast"/>
+        <w:ind w:left="480"/>
+        <w:textAlignment w:val="baseline"/>
+        <w:rPr>
+          <w:rFonts w:ascii="Times" w:eastAsia="Times New Roman" w:hAnsi="Times" w:cs="Times New Roman"/>
+          <w:color w:val="000000"/>
+          <w:sz w:val="23"/>
+          <w:szCs w:val="23"/>
+        </w:rPr>
+      </w:pPr>
+    </w:p>
+    <w:p>
+      <w:pPr>
         <w:numPr>
           <w:ilvl w:val="0"/>
           <w:numId w:val="4"/>
@@ -132,6 +538,7 @@
     <w:p>
       <w:pPr>
         <w:spacing w:line="270" w:lineRule="atLeast"/>
+        <w:ind w:left="480"/>
         <w:textAlignment w:val="baseline"/>
         <w:rPr>
           <w:rFonts w:ascii="Times" w:eastAsia="Times New Roman" w:hAnsi="Times" w:cs="Times New Roman"/>
@@ -140,6 +547,408 @@
           <w:szCs w:val="23"/>
         </w:rPr>
       </w:pPr>
+    </w:p>
+    <w:p>
+      <w:pPr>
+        <w:spacing w:line="270" w:lineRule="atLeast"/>
+        <w:ind w:left="480"/>
+        <w:textAlignment w:val="baseline"/>
+        <w:rPr>
+          <w:rFonts w:ascii="Times" w:eastAsia="Times New Roman" w:hAnsi="Times" w:cs="Times New Roman"/>
+          <w:color w:val="000000"/>
+          <w:sz w:val="23"/>
+          <w:szCs w:val="23"/>
+        </w:rPr>
+      </w:pPr>
+      <w:r>
+        <w:rPr>
+          <w:rFonts w:ascii="Times" w:eastAsia="Times New Roman" w:hAnsi="Times" w:cs="Times New Roman"/>
+          <w:color w:val="000000"/>
+          <w:sz w:val="23"/>
+          <w:szCs w:val="23"/>
+        </w:rPr>
+        <w:t xml:space="preserve">I think the idea of information privacy follows something similar to the pride cycle.  Something happens in our world to provoke the notion that it might not be so bad to open privacy up, such as the terrorist </w:t>
+      </w:r>
+      <w:r>
+        <w:rPr>
+          <w:rFonts w:ascii="Times" w:eastAsia="Times New Roman" w:hAnsi="Times" w:cs="Times New Roman"/>
+          <w:color w:val="000000"/>
+          <w:sz w:val="23"/>
+          <w:szCs w:val="23"/>
+        </w:rPr>
+        <w:t xml:space="preserve">attacks on 9/11 or </w:t>
+      </w:r>
+      <w:r>
+        <w:rPr>
+          <w:rFonts w:ascii="Times" w:eastAsia="Times New Roman" w:hAnsi="Times" w:cs="Times New Roman"/>
+          <w:color w:val="000000"/>
+          <w:sz w:val="23"/>
+          <w:szCs w:val="23"/>
+        </w:rPr>
+        <w:t xml:space="preserve">the ignorance of the public.  So I think given 9/11 and </w:t>
+      </w:r>
+      <w:r>
+        <w:rPr>
+          <w:rFonts w:ascii="Times" w:eastAsia="Times New Roman" w:hAnsi="Times" w:cs="Times New Roman"/>
+          <w:color w:val="000000"/>
+          <w:sz w:val="23"/>
+          <w:szCs w:val="23"/>
+        </w:rPr>
+        <w:t xml:space="preserve">a certain amount of ignorance </w:t>
+      </w:r>
+      <w:r>
+        <w:rPr>
+          <w:rFonts w:ascii="Times" w:eastAsia="Times New Roman" w:hAnsi="Times" w:cs="Times New Roman"/>
+          <w:color w:val="000000"/>
+          <w:sz w:val="23"/>
+          <w:szCs w:val="23"/>
+        </w:rPr>
+        <w:t xml:space="preserve">the idea of privacy </w:t>
+      </w:r>
+      <w:r>
+        <w:rPr>
+          <w:rFonts w:ascii="Times" w:eastAsia="Times New Roman" w:hAnsi="Times" w:cs="Times New Roman"/>
+          <w:color w:val="000000"/>
+          <w:sz w:val="23"/>
+          <w:szCs w:val="23"/>
+        </w:rPr>
+        <w:t>has</w:t>
+      </w:r>
+      <w:r>
+        <w:rPr>
+          <w:rFonts w:ascii="Times" w:eastAsia="Times New Roman" w:hAnsi="Times" w:cs="Times New Roman"/>
+          <w:color w:val="000000"/>
+          <w:sz w:val="23"/>
+          <w:szCs w:val="23"/>
+        </w:rPr>
+        <w:t xml:space="preserve"> </w:t>
+      </w:r>
+      <w:r>
+        <w:rPr>
+          <w:rFonts w:ascii="Times" w:eastAsia="Times New Roman" w:hAnsi="Times" w:cs="Times New Roman"/>
+          <w:color w:val="000000"/>
+          <w:sz w:val="23"/>
+          <w:szCs w:val="23"/>
+        </w:rPr>
+        <w:t>swung to less is ok</w:t>
+      </w:r>
+      <w:r>
+        <w:rPr>
+          <w:rFonts w:ascii="Times" w:eastAsia="Times New Roman" w:hAnsi="Times" w:cs="Times New Roman"/>
+          <w:color w:val="000000"/>
+          <w:sz w:val="23"/>
+          <w:szCs w:val="23"/>
+        </w:rPr>
+        <w:t xml:space="preserve">.  </w:t>
+      </w:r>
+      <w:r>
+        <w:rPr>
+          <w:rFonts w:ascii="Times" w:eastAsia="Times New Roman" w:hAnsi="Times" w:cs="Times New Roman"/>
+          <w:color w:val="000000"/>
+          <w:sz w:val="23"/>
+          <w:szCs w:val="23"/>
+        </w:rPr>
+        <w:t>In other words, t</w:t>
+      </w:r>
+      <w:r>
+        <w:rPr>
+          <w:rFonts w:ascii="Times" w:eastAsia="Times New Roman" w:hAnsi="Times" w:cs="Times New Roman"/>
+          <w:color w:val="000000"/>
+          <w:sz w:val="23"/>
+          <w:szCs w:val="23"/>
+        </w:rPr>
+        <w:t xml:space="preserve">his swing </w:t>
+      </w:r>
+      <w:r>
+        <w:rPr>
+          <w:rFonts w:ascii="Times" w:eastAsia="Times New Roman" w:hAnsi="Times" w:cs="Times New Roman"/>
+          <w:color w:val="000000"/>
+          <w:sz w:val="23"/>
+          <w:szCs w:val="23"/>
+        </w:rPr>
+        <w:t xml:space="preserve">currently has </w:t>
+      </w:r>
+      <w:r>
+        <w:rPr>
+          <w:rFonts w:ascii="Times" w:eastAsia="Times New Roman" w:hAnsi="Times" w:cs="Times New Roman"/>
+          <w:color w:val="000000"/>
+          <w:sz w:val="23"/>
+          <w:szCs w:val="23"/>
+        </w:rPr>
+        <w:t>be</w:t>
+      </w:r>
+      <w:r>
+        <w:rPr>
+          <w:rFonts w:ascii="Times" w:eastAsia="Times New Roman" w:hAnsi="Times" w:cs="Times New Roman"/>
+          <w:color w:val="000000"/>
+          <w:sz w:val="23"/>
+          <w:szCs w:val="23"/>
+        </w:rPr>
+        <w:t>en</w:t>
+      </w:r>
+      <w:r>
+        <w:rPr>
+          <w:rFonts w:ascii="Times" w:eastAsia="Times New Roman" w:hAnsi="Times" w:cs="Times New Roman"/>
+          <w:color w:val="000000"/>
+          <w:sz w:val="23"/>
+          <w:szCs w:val="23"/>
+        </w:rPr>
+        <w:t xml:space="preserve"> a tendency to think that open privacy is not a bad thing.  </w:t>
+      </w:r>
+      <w:r>
+        <w:rPr>
+          <w:rFonts w:ascii="Times" w:eastAsia="Times New Roman" w:hAnsi="Times" w:cs="Times New Roman"/>
+          <w:color w:val="000000"/>
+          <w:sz w:val="23"/>
+          <w:szCs w:val="23"/>
+        </w:rPr>
+        <w:t xml:space="preserve">But there always comes a point at which this open privacy begins to restrict freedom.  If I know </w:t>
+      </w:r>
+      <w:r>
+        <w:rPr>
+          <w:rFonts w:ascii="Times" w:eastAsia="Times New Roman" w:hAnsi="Times" w:cs="Times New Roman"/>
+          <w:color w:val="000000"/>
+          <w:sz w:val="23"/>
+          <w:szCs w:val="23"/>
+        </w:rPr>
+        <w:lastRenderedPageBreak/>
+        <w:t xml:space="preserve">everything about you, there is no need to talk with you, therefore, don’t ask me for a job, if I’m interested in you I will call you.  This </w:t>
+      </w:r>
+      <w:r>
+        <w:rPr>
+          <w:rFonts w:ascii="Times" w:eastAsia="Times New Roman" w:hAnsi="Times" w:cs="Times New Roman"/>
+          <w:color w:val="000000"/>
+          <w:sz w:val="23"/>
+          <w:szCs w:val="23"/>
+        </w:rPr>
+        <w:t>blatant ignorance and trust in data leads to a lack of freedom</w:t>
+      </w:r>
+      <w:r>
+        <w:rPr>
+          <w:rFonts w:ascii="Times" w:eastAsia="Times New Roman" w:hAnsi="Times" w:cs="Times New Roman"/>
+          <w:color w:val="000000"/>
+          <w:sz w:val="23"/>
+          <w:szCs w:val="23"/>
+        </w:rPr>
+        <w:t>, in my opinion.  A</w:t>
+      </w:r>
+      <w:r>
+        <w:rPr>
+          <w:rFonts w:ascii="Times" w:eastAsia="Times New Roman" w:hAnsi="Times" w:cs="Times New Roman"/>
+          <w:color w:val="000000"/>
+          <w:sz w:val="23"/>
+          <w:szCs w:val="23"/>
+        </w:rPr>
+        <w:t xml:space="preserve">ll of a sudden people realize they have lost freedom and control and then they begin to scream for privacy and </w:t>
+      </w:r>
+      <w:r>
+        <w:rPr>
+          <w:rFonts w:ascii="Times" w:eastAsia="Times New Roman" w:hAnsi="Times" w:cs="Times New Roman"/>
+          <w:color w:val="000000"/>
+          <w:sz w:val="23"/>
+          <w:szCs w:val="23"/>
+        </w:rPr>
+        <w:t>discretion</w:t>
+      </w:r>
+      <w:r>
+        <w:rPr>
+          <w:rFonts w:ascii="Times" w:eastAsia="Times New Roman" w:hAnsi="Times" w:cs="Times New Roman"/>
+          <w:color w:val="000000"/>
+          <w:sz w:val="23"/>
+          <w:szCs w:val="23"/>
+        </w:rPr>
+        <w:t xml:space="preserve">.  </w:t>
+      </w:r>
+      <w:r>
+        <w:rPr>
+          <w:rFonts w:ascii="Times" w:eastAsia="Times New Roman" w:hAnsi="Times" w:cs="Times New Roman"/>
+          <w:color w:val="000000"/>
+          <w:sz w:val="23"/>
+          <w:szCs w:val="23"/>
+        </w:rPr>
+        <w:t xml:space="preserve">There is a reason we fought the revolutionary war and founded this country.  Sometimes I think we just forget those reasons, or the treat changes from military search and </w:t>
+      </w:r>
+      <w:r>
+        <w:rPr>
+          <w:rFonts w:ascii="Times" w:eastAsia="Times New Roman" w:hAnsi="Times" w:cs="Times New Roman"/>
+          <w:color w:val="000000"/>
+          <w:sz w:val="23"/>
+          <w:szCs w:val="23"/>
+        </w:rPr>
+        <w:t xml:space="preserve">seizer </w:t>
+      </w:r>
+      <w:r>
+        <w:rPr>
+          <w:rFonts w:ascii="Times" w:eastAsia="Times New Roman" w:hAnsi="Times" w:cs="Times New Roman"/>
+          <w:color w:val="000000"/>
+          <w:sz w:val="23"/>
+          <w:szCs w:val="23"/>
+        </w:rPr>
+        <w:t xml:space="preserve">to </w:t>
+      </w:r>
+      <w:r>
+        <w:rPr>
+          <w:rFonts w:ascii="Times" w:eastAsia="Times New Roman" w:hAnsi="Times" w:cs="Times New Roman"/>
+          <w:color w:val="000000"/>
+          <w:sz w:val="23"/>
+          <w:szCs w:val="23"/>
+        </w:rPr>
+        <w:t>the monitoring</w:t>
+      </w:r>
+      <w:r>
+        <w:rPr>
+          <w:rFonts w:ascii="Times" w:eastAsia="Times New Roman" w:hAnsi="Times" w:cs="Times New Roman"/>
+          <w:color w:val="000000"/>
+          <w:sz w:val="23"/>
+          <w:szCs w:val="23"/>
+        </w:rPr>
+        <w:t xml:space="preserve"> and ex</w:t>
+      </w:r>
+      <w:r>
+        <w:rPr>
+          <w:rFonts w:ascii="Times" w:eastAsia="Times New Roman" w:hAnsi="Times" w:cs="Times New Roman"/>
+          <w:color w:val="000000"/>
+          <w:sz w:val="23"/>
+          <w:szCs w:val="23"/>
+        </w:rPr>
+        <w:t xml:space="preserve">trapolation of every action </w:t>
+      </w:r>
+      <w:r>
+        <w:rPr>
+          <w:rFonts w:ascii="Times" w:eastAsia="Times New Roman" w:hAnsi="Times" w:cs="Times New Roman"/>
+          <w:color w:val="000000"/>
+          <w:sz w:val="23"/>
+          <w:szCs w:val="23"/>
+        </w:rPr>
+        <w:t>we</w:t>
+      </w:r>
+      <w:bookmarkStart w:id="0" w:name="_GoBack"/>
+      <w:bookmarkEnd w:id="0"/>
+      <w:r>
+        <w:rPr>
+          <w:rFonts w:ascii="Times" w:eastAsia="Times New Roman" w:hAnsi="Times" w:cs="Times New Roman"/>
+          <w:color w:val="000000"/>
+          <w:sz w:val="23"/>
+          <w:szCs w:val="23"/>
+        </w:rPr>
+        <w:t xml:space="preserve"> make or say, which to the founder</w:t>
+      </w:r>
+      <w:r>
+        <w:rPr>
+          <w:rFonts w:ascii="Times" w:eastAsia="Times New Roman" w:hAnsi="Times" w:cs="Times New Roman"/>
+          <w:color w:val="000000"/>
+          <w:sz w:val="23"/>
+          <w:szCs w:val="23"/>
+        </w:rPr>
+        <w:t>s</w:t>
+      </w:r>
+      <w:r>
+        <w:rPr>
+          <w:rFonts w:ascii="Times" w:eastAsia="Times New Roman" w:hAnsi="Times" w:cs="Times New Roman"/>
+          <w:color w:val="000000"/>
+          <w:sz w:val="23"/>
+          <w:szCs w:val="23"/>
+        </w:rPr>
+        <w:t xml:space="preserve"> and earlier generation </w:t>
+      </w:r>
+      <w:r>
+        <w:rPr>
+          <w:rFonts w:ascii="Times" w:eastAsia="Times New Roman" w:hAnsi="Times" w:cs="Times New Roman"/>
+          <w:color w:val="000000"/>
+          <w:sz w:val="23"/>
+          <w:szCs w:val="23"/>
+        </w:rPr>
+        <w:t xml:space="preserve">of this country is </w:t>
+      </w:r>
+      <w:r>
+        <w:rPr>
+          <w:rFonts w:ascii="Times" w:eastAsia="Times New Roman" w:hAnsi="Times" w:cs="Times New Roman"/>
+          <w:color w:val="000000"/>
+          <w:sz w:val="23"/>
+          <w:szCs w:val="23"/>
+        </w:rPr>
+        <w:t xml:space="preserve">still </w:t>
+      </w:r>
+      <w:r>
+        <w:rPr>
+          <w:rFonts w:ascii="Times" w:eastAsia="Times New Roman" w:hAnsi="Times" w:cs="Times New Roman"/>
+          <w:color w:val="000000"/>
+          <w:sz w:val="23"/>
+          <w:szCs w:val="23"/>
+        </w:rPr>
+        <w:t>thought</w:t>
+      </w:r>
+      <w:r>
+        <w:rPr>
+          <w:rFonts w:ascii="Times" w:eastAsia="Times New Roman" w:hAnsi="Times" w:cs="Times New Roman"/>
+          <w:color w:val="000000"/>
+          <w:sz w:val="23"/>
+          <w:szCs w:val="23"/>
+        </w:rPr>
+        <w:t xml:space="preserve"> to be </w:t>
+      </w:r>
+      <w:r>
+        <w:rPr>
+          <w:rFonts w:ascii="Times" w:eastAsia="Times New Roman" w:hAnsi="Times" w:cs="Times New Roman"/>
+          <w:color w:val="000000"/>
+          <w:sz w:val="23"/>
+          <w:szCs w:val="23"/>
+        </w:rPr>
+        <w:t>somewhat</w:t>
+      </w:r>
+      <w:r>
+        <w:rPr>
+          <w:rFonts w:ascii="Times" w:eastAsia="Times New Roman" w:hAnsi="Times" w:cs="Times New Roman"/>
+          <w:color w:val="000000"/>
+          <w:sz w:val="23"/>
+          <w:szCs w:val="23"/>
+        </w:rPr>
+        <w:t xml:space="preserve"> fiction.  </w:t>
+      </w:r>
+    </w:p>
+    <w:p>
+      <w:pPr>
+        <w:spacing w:line="270" w:lineRule="atLeast"/>
+        <w:ind w:left="480"/>
+        <w:textAlignment w:val="baseline"/>
+        <w:rPr>
+          <w:rFonts w:ascii="Times" w:eastAsia="Times New Roman" w:hAnsi="Times" w:cs="Times New Roman"/>
+          <w:color w:val="000000"/>
+          <w:sz w:val="23"/>
+          <w:szCs w:val="23"/>
+        </w:rPr>
+      </w:pPr>
+    </w:p>
+    <w:p>
+      <w:pPr>
+        <w:spacing w:line="270" w:lineRule="atLeast"/>
+        <w:ind w:left="480"/>
+        <w:textAlignment w:val="baseline"/>
+        <w:rPr>
+          <w:rFonts w:ascii="Times" w:eastAsia="Times New Roman" w:hAnsi="Times" w:cs="Times New Roman"/>
+          <w:color w:val="000000"/>
+          <w:sz w:val="23"/>
+          <w:szCs w:val="23"/>
+        </w:rPr>
+      </w:pPr>
+      <w:r>
+        <w:rPr>
+          <w:rFonts w:ascii="Times" w:eastAsia="Times New Roman" w:hAnsi="Times" w:cs="Times New Roman"/>
+          <w:color w:val="000000"/>
+          <w:sz w:val="23"/>
+          <w:szCs w:val="23"/>
+        </w:rPr>
+        <w:t>However, as time passes and the effects of this loss of privacy begin to be realized, I think the</w:t>
+      </w:r>
+      <w:r>
+        <w:rPr>
+          <w:rFonts w:ascii="Times" w:eastAsia="Times New Roman" w:hAnsi="Times" w:cs="Times New Roman"/>
+          <w:color w:val="000000"/>
+          <w:sz w:val="23"/>
+          <w:szCs w:val="23"/>
+        </w:rPr>
+        <w:t xml:space="preserve"> idea of privacy will come back with a vengeance.  People will pay for this loss of privacy in one way or another and I don’t think they will like the price.  Then we will pay to have privacy back.  </w:t>
+      </w:r>
     </w:p>
     <w:p>
       <w:pPr>
@@ -182,21 +991,6 @@
     </w:p>
     <w:p>
       <w:pPr>
-        <w:spacing w:line="270" w:lineRule="atLeast"/>
-        <w:ind w:left="480"/>
-        <w:textAlignment w:val="baseline"/>
-        <w:rPr>
-          <w:rFonts w:ascii="Times" w:eastAsia="Times New Roman" w:hAnsi="Times" w:cs="Times New Roman"/>
-          <w:color w:val="000000"/>
-          <w:sz w:val="23"/>
-          <w:szCs w:val="23"/>
-        </w:rPr>
-      </w:pPr>
-      <w:bookmarkStart w:id="0" w:name="_GoBack"/>
-      <w:bookmarkEnd w:id="0"/>
-    </w:p>
-    <w:p>
-      <w:pPr>
         <w:widowControl w:val="0"/>
         <w:tabs>
           <w:tab w:val="left" w:pos="220"/>
@@ -206,10 +1000,540 @@
         <w:autoSpaceDN w:val="0"/>
         <w:adjustRightInd w:val="0"/>
         <w:rPr>
+          <w:rFonts w:ascii="Times" w:eastAsia="Times New Roman" w:hAnsi="Times" w:cs="Times New Roman"/>
+          <w:color w:val="000000"/>
+          <w:sz w:val="23"/>
+          <w:szCs w:val="23"/>
+        </w:rPr>
+      </w:pPr>
+      <w:r>
+        <w:rPr>
+          <w:rFonts w:ascii="Times" w:eastAsia="Times New Roman" w:hAnsi="Times" w:cs="Times New Roman"/>
+          <w:color w:val="000000"/>
+          <w:sz w:val="23"/>
+          <w:szCs w:val="23"/>
+        </w:rPr>
+        <w:tab/>
+      </w:r>
+      <w:r>
+        <w:rPr>
+          <w:rFonts w:ascii="Times" w:eastAsia="Times New Roman" w:hAnsi="Times" w:cs="Times New Roman"/>
+          <w:color w:val="000000"/>
+          <w:sz w:val="23"/>
+          <w:szCs w:val="23"/>
+        </w:rPr>
+        <w:tab/>
+      </w:r>
+    </w:p>
+    <w:p>
+      <w:pPr>
+        <w:widowControl w:val="0"/>
+        <w:tabs>
+          <w:tab w:val="left" w:pos="220"/>
+          <w:tab w:val="left" w:pos="720"/>
+        </w:tabs>
+        <w:autoSpaceDE w:val="0"/>
+        <w:autoSpaceDN w:val="0"/>
+        <w:adjustRightInd w:val="0"/>
+        <w:rPr>
+          <w:rFonts w:ascii="Times" w:eastAsia="Times New Roman" w:hAnsi="Times" w:cs="Times New Roman"/>
+          <w:color w:val="000000"/>
+          <w:sz w:val="23"/>
+          <w:szCs w:val="23"/>
+        </w:rPr>
+      </w:pPr>
+      <w:r>
+        <w:rPr>
+          <w:rFonts w:ascii="Times" w:eastAsia="Times New Roman" w:hAnsi="Times" w:cs="Times New Roman"/>
+          <w:color w:val="000000"/>
+          <w:sz w:val="23"/>
+          <w:szCs w:val="23"/>
+        </w:rPr>
+        <w:tab/>
+      </w:r>
+      <w:r>
+        <w:rPr>
+          <w:rFonts w:ascii="Times" w:eastAsia="Times New Roman" w:hAnsi="Times" w:cs="Times New Roman"/>
+          <w:color w:val="000000"/>
+          <w:sz w:val="23"/>
+          <w:szCs w:val="23"/>
+        </w:rPr>
+        <w:tab/>
+      </w:r>
+      <w:r>
+        <w:rPr>
+          <w:rFonts w:ascii="Times" w:eastAsia="Times New Roman" w:hAnsi="Times" w:cs="Times New Roman"/>
+          <w:color w:val="000000"/>
+          <w:sz w:val="23"/>
+          <w:szCs w:val="23"/>
+        </w:rPr>
+        <w:t>Wes Holly:</w:t>
+      </w:r>
+    </w:p>
+    <w:p>
+      <w:pPr>
+        <w:widowControl w:val="0"/>
+        <w:tabs>
+          <w:tab w:val="left" w:pos="220"/>
+          <w:tab w:val="left" w:pos="720"/>
+        </w:tabs>
+        <w:autoSpaceDE w:val="0"/>
+        <w:autoSpaceDN w:val="0"/>
+        <w:adjustRightInd w:val="0"/>
+        <w:rPr>
+          <w:rFonts w:ascii="Times" w:eastAsia="Times New Roman" w:hAnsi="Times" w:cs="Times New Roman"/>
+          <w:color w:val="000000"/>
+          <w:sz w:val="23"/>
+          <w:szCs w:val="23"/>
+        </w:rPr>
+      </w:pPr>
+      <w:r>
+        <w:rPr>
+          <w:rFonts w:ascii="Times" w:eastAsia="Times New Roman" w:hAnsi="Times" w:cs="Times New Roman"/>
+          <w:color w:val="000000"/>
+          <w:sz w:val="23"/>
+          <w:szCs w:val="23"/>
+        </w:rPr>
+        <w:tab/>
+      </w:r>
+      <w:r>
+        <w:rPr>
+          <w:rFonts w:ascii="Times" w:eastAsia="Times New Roman" w:hAnsi="Times" w:cs="Times New Roman"/>
+          <w:color w:val="000000"/>
+          <w:sz w:val="23"/>
+          <w:szCs w:val="23"/>
+        </w:rPr>
+        <w:tab/>
+      </w:r>
+      <w:r>
+        <w:rPr>
+          <w:rFonts w:ascii="Times" w:eastAsia="Times New Roman" w:hAnsi="Times" w:cs="Times New Roman"/>
+          <w:color w:val="000000"/>
+          <w:sz w:val="23"/>
+          <w:szCs w:val="23"/>
+        </w:rPr>
+        <w:tab/>
+        <w:t xml:space="preserve">I’m </w:t>
+      </w:r>
+      <w:r>
+        <w:rPr>
+          <w:rFonts w:ascii="Times" w:eastAsia="Times New Roman" w:hAnsi="Times" w:cs="Times New Roman"/>
+          <w:color w:val="000000"/>
+          <w:sz w:val="23"/>
+          <w:szCs w:val="23"/>
+        </w:rPr>
+        <w:t>gratefully</w:t>
+      </w:r>
+      <w:r>
+        <w:rPr>
+          <w:rFonts w:ascii="Times" w:eastAsia="Times New Roman" w:hAnsi="Times" w:cs="Times New Roman"/>
+          <w:color w:val="000000"/>
+          <w:sz w:val="23"/>
+          <w:szCs w:val="23"/>
+        </w:rPr>
+        <w:t xml:space="preserve"> for his drive and passion.  He cares about what he does and about others.  He works to never let those around him down. </w:t>
+      </w:r>
+      <w:r>
+        <w:rPr>
+          <w:rFonts w:ascii="Times" w:eastAsia="Times New Roman" w:hAnsi="Times" w:cs="Times New Roman"/>
+          <w:color w:val="000000"/>
+          <w:sz w:val="23"/>
+          <w:szCs w:val="23"/>
+        </w:rPr>
+        <w:t>He care</w:t>
+      </w:r>
+      <w:r>
+        <w:rPr>
+          <w:rFonts w:ascii="Times" w:eastAsia="Times New Roman" w:hAnsi="Times" w:cs="Times New Roman"/>
+          <w:color w:val="000000"/>
+          <w:sz w:val="23"/>
+          <w:szCs w:val="23"/>
+        </w:rPr>
+        <w:t>s</w:t>
+      </w:r>
+      <w:r>
+        <w:rPr>
+          <w:rFonts w:ascii="Times" w:eastAsia="Times New Roman" w:hAnsi="Times" w:cs="Times New Roman"/>
+          <w:color w:val="000000"/>
+          <w:sz w:val="23"/>
+          <w:szCs w:val="23"/>
+        </w:rPr>
+        <w:t xml:space="preserve"> about those around him as human beings and shows compassion beyond school.</w:t>
+      </w:r>
+      <w:r>
+        <w:rPr>
+          <w:rFonts w:ascii="Times" w:eastAsia="Times New Roman" w:hAnsi="Times" w:cs="Times New Roman"/>
+          <w:color w:val="000000"/>
+          <w:sz w:val="23"/>
+          <w:szCs w:val="23"/>
+        </w:rPr>
+        <w:t xml:space="preserve">  Give him anything and it will get done, and dang straight it will be done right.  Never have to worry about him misunderstanding something or heading off some crazy course, he’ll make sure he understands and make sure its right.</w:t>
+      </w:r>
+    </w:p>
+    <w:p>
+      <w:pPr>
+        <w:widowControl w:val="0"/>
+        <w:tabs>
+          <w:tab w:val="left" w:pos="220"/>
+          <w:tab w:val="left" w:pos="720"/>
+        </w:tabs>
+        <w:autoSpaceDE w:val="0"/>
+        <w:autoSpaceDN w:val="0"/>
+        <w:adjustRightInd w:val="0"/>
+        <w:rPr>
+          <w:rFonts w:ascii="Times" w:eastAsia="Times New Roman" w:hAnsi="Times" w:cs="Times New Roman"/>
+          <w:color w:val="000000"/>
+          <w:sz w:val="23"/>
+          <w:szCs w:val="23"/>
+        </w:rPr>
+      </w:pPr>
+    </w:p>
+    <w:p>
+      <w:pPr>
+        <w:widowControl w:val="0"/>
+        <w:tabs>
+          <w:tab w:val="left" w:pos="220"/>
+          <w:tab w:val="left" w:pos="720"/>
+        </w:tabs>
+        <w:autoSpaceDE w:val="0"/>
+        <w:autoSpaceDN w:val="0"/>
+        <w:adjustRightInd w:val="0"/>
+        <w:rPr>
+          <w:rFonts w:ascii="Times" w:eastAsia="Times New Roman" w:hAnsi="Times" w:cs="Times New Roman"/>
+          <w:color w:val="000000"/>
+          <w:sz w:val="23"/>
+          <w:szCs w:val="23"/>
+        </w:rPr>
+      </w:pPr>
+      <w:r>
+        <w:rPr>
+          <w:rFonts w:ascii="Times" w:eastAsia="Times New Roman" w:hAnsi="Times" w:cs="Times New Roman"/>
+          <w:color w:val="000000"/>
+          <w:sz w:val="23"/>
+          <w:szCs w:val="23"/>
+        </w:rPr>
+        <w:tab/>
+      </w:r>
+      <w:r>
+        <w:rPr>
+          <w:rFonts w:ascii="Times" w:eastAsia="Times New Roman" w:hAnsi="Times" w:cs="Times New Roman"/>
+          <w:color w:val="000000"/>
+          <w:sz w:val="23"/>
+          <w:szCs w:val="23"/>
+        </w:rPr>
+        <w:tab/>
+        <w:t xml:space="preserve">Eric </w:t>
+      </w:r>
+      <w:proofErr w:type="spellStart"/>
+      <w:r>
+        <w:rPr>
+          <w:rFonts w:ascii="Times" w:eastAsia="Times New Roman" w:hAnsi="Times" w:cs="Times New Roman"/>
+          <w:color w:val="000000"/>
+          <w:sz w:val="23"/>
+          <w:szCs w:val="23"/>
+        </w:rPr>
+        <w:t>Lazald</w:t>
+      </w:r>
+      <w:r>
+        <w:rPr>
+          <w:rFonts w:ascii="Times" w:eastAsia="Times New Roman" w:hAnsi="Times" w:cs="Times New Roman"/>
+          <w:color w:val="000000"/>
+          <w:sz w:val="23"/>
+          <w:szCs w:val="23"/>
+        </w:rPr>
+        <w:t>e</w:t>
+      </w:r>
+      <w:proofErr w:type="spellEnd"/>
+      <w:r>
+        <w:rPr>
+          <w:rFonts w:ascii="Times" w:eastAsia="Times New Roman" w:hAnsi="Times" w:cs="Times New Roman"/>
+          <w:color w:val="000000"/>
+          <w:sz w:val="23"/>
+          <w:szCs w:val="23"/>
+        </w:rPr>
+        <w:t>:</w:t>
+      </w:r>
+    </w:p>
+    <w:p>
+      <w:pPr>
+        <w:widowControl w:val="0"/>
+        <w:tabs>
+          <w:tab w:val="left" w:pos="220"/>
+          <w:tab w:val="left" w:pos="720"/>
+        </w:tabs>
+        <w:autoSpaceDE w:val="0"/>
+        <w:autoSpaceDN w:val="0"/>
+        <w:adjustRightInd w:val="0"/>
+        <w:rPr>
+          <w:rFonts w:ascii="Times" w:eastAsia="Times New Roman" w:hAnsi="Times" w:cs="Times New Roman"/>
+          <w:color w:val="000000"/>
+          <w:sz w:val="23"/>
+          <w:szCs w:val="23"/>
+        </w:rPr>
+      </w:pPr>
+      <w:r>
+        <w:rPr>
+          <w:rFonts w:ascii="Times" w:eastAsia="Times New Roman" w:hAnsi="Times" w:cs="Times New Roman"/>
+          <w:color w:val="000000"/>
+          <w:sz w:val="23"/>
+          <w:szCs w:val="23"/>
+        </w:rPr>
+        <w:tab/>
+      </w:r>
+      <w:r>
+        <w:rPr>
+          <w:rFonts w:ascii="Times" w:eastAsia="Times New Roman" w:hAnsi="Times" w:cs="Times New Roman"/>
+          <w:color w:val="000000"/>
+          <w:sz w:val="23"/>
+          <w:szCs w:val="23"/>
+        </w:rPr>
+        <w:tab/>
+      </w:r>
+      <w:r>
+        <w:rPr>
+          <w:rFonts w:ascii="Times" w:eastAsia="Times New Roman" w:hAnsi="Times" w:cs="Times New Roman"/>
+          <w:color w:val="000000"/>
+          <w:sz w:val="23"/>
+          <w:szCs w:val="23"/>
+        </w:rPr>
+        <w:tab/>
+      </w:r>
+      <w:proofErr w:type="gramStart"/>
+      <w:r>
+        <w:rPr>
+          <w:rFonts w:ascii="Times" w:eastAsia="Times New Roman" w:hAnsi="Times" w:cs="Times New Roman"/>
+          <w:color w:val="000000"/>
+          <w:sz w:val="23"/>
+          <w:szCs w:val="23"/>
+        </w:rPr>
+        <w:t>Always a pleasure to work with.</w:t>
+      </w:r>
+      <w:proofErr w:type="gramEnd"/>
+      <w:r>
+        <w:rPr>
+          <w:rFonts w:ascii="Times" w:eastAsia="Times New Roman" w:hAnsi="Times" w:cs="Times New Roman"/>
+          <w:color w:val="000000"/>
+          <w:sz w:val="23"/>
+          <w:szCs w:val="23"/>
+        </w:rPr>
+        <w:t xml:space="preserve">  He works hard and is bright.  Just give him a rough idea, an assignment, and watch it get done.  I have watched him figure out multiple difficult concepts, problems and </w:t>
+      </w:r>
+      <w:r>
+        <w:rPr>
+          <w:rFonts w:ascii="Times" w:eastAsia="Times New Roman" w:hAnsi="Times" w:cs="Times New Roman"/>
+          <w:color w:val="000000"/>
+          <w:sz w:val="23"/>
+          <w:szCs w:val="23"/>
+        </w:rPr>
+        <w:t>tasks;</w:t>
+      </w:r>
+      <w:r>
+        <w:rPr>
+          <w:rFonts w:ascii="Times" w:eastAsia="Times New Roman" w:hAnsi="Times" w:cs="Times New Roman"/>
+          <w:color w:val="000000"/>
+          <w:sz w:val="23"/>
+          <w:szCs w:val="23"/>
+        </w:rPr>
+        <w:t xml:space="preserve"> he dives in, figures it out, and gets it done.</w:t>
+      </w:r>
+      <w:r>
+        <w:rPr>
+          <w:rFonts w:ascii="Times" w:eastAsia="Times New Roman" w:hAnsi="Times" w:cs="Times New Roman"/>
+          <w:color w:val="000000"/>
+          <w:sz w:val="23"/>
+          <w:szCs w:val="23"/>
+        </w:rPr>
+        <w:t xml:space="preserve">  And it gets done right.</w:t>
+      </w:r>
+      <w:r>
+        <w:rPr>
+          <w:rFonts w:ascii="Times" w:eastAsia="Times New Roman" w:hAnsi="Times" w:cs="Times New Roman"/>
+          <w:color w:val="000000"/>
+          <w:sz w:val="23"/>
+          <w:szCs w:val="23"/>
+        </w:rPr>
+        <w:t xml:space="preserve">  No need to manage him, he’ll dive in take responsibility and work till the job gets done.</w:t>
+      </w:r>
+    </w:p>
+    <w:p>
+      <w:pPr>
+        <w:widowControl w:val="0"/>
+        <w:tabs>
+          <w:tab w:val="left" w:pos="220"/>
+          <w:tab w:val="left" w:pos="720"/>
+        </w:tabs>
+        <w:autoSpaceDE w:val="0"/>
+        <w:autoSpaceDN w:val="0"/>
+        <w:adjustRightInd w:val="0"/>
+        <w:rPr>
+          <w:rFonts w:ascii="Times" w:eastAsia="Times New Roman" w:hAnsi="Times" w:cs="Times New Roman"/>
+          <w:color w:val="000000"/>
+          <w:sz w:val="23"/>
+          <w:szCs w:val="23"/>
+        </w:rPr>
+      </w:pPr>
+    </w:p>
+    <w:p>
+      <w:pPr>
+        <w:widowControl w:val="0"/>
+        <w:tabs>
+          <w:tab w:val="left" w:pos="220"/>
+          <w:tab w:val="left" w:pos="720"/>
+        </w:tabs>
+        <w:autoSpaceDE w:val="0"/>
+        <w:autoSpaceDN w:val="0"/>
+        <w:adjustRightInd w:val="0"/>
+        <w:rPr>
+          <w:rFonts w:ascii="Times" w:eastAsia="Times New Roman" w:hAnsi="Times" w:cs="Times New Roman"/>
+          <w:color w:val="000000"/>
+          <w:sz w:val="23"/>
+          <w:szCs w:val="23"/>
+        </w:rPr>
+      </w:pPr>
+      <w:r>
+        <w:rPr>
+          <w:rFonts w:ascii="Times" w:eastAsia="Times New Roman" w:hAnsi="Times" w:cs="Times New Roman"/>
+          <w:color w:val="000000"/>
+          <w:sz w:val="23"/>
+          <w:szCs w:val="23"/>
+        </w:rPr>
+        <w:tab/>
+      </w:r>
+      <w:r>
+        <w:rPr>
+          <w:rFonts w:ascii="Times" w:eastAsia="Times New Roman" w:hAnsi="Times" w:cs="Times New Roman"/>
+          <w:color w:val="000000"/>
+          <w:sz w:val="23"/>
+          <w:szCs w:val="23"/>
+        </w:rPr>
+        <w:tab/>
+        <w:t>John Powell:</w:t>
+      </w:r>
+    </w:p>
+    <w:p>
+      <w:pPr>
+        <w:widowControl w:val="0"/>
+        <w:tabs>
+          <w:tab w:val="left" w:pos="220"/>
+          <w:tab w:val="left" w:pos="720"/>
+        </w:tabs>
+        <w:autoSpaceDE w:val="0"/>
+        <w:autoSpaceDN w:val="0"/>
+        <w:adjustRightInd w:val="0"/>
+        <w:rPr>
+          <w:rFonts w:ascii="Times" w:eastAsia="Times New Roman" w:hAnsi="Times" w:cs="Times New Roman"/>
+          <w:color w:val="000000"/>
+          <w:sz w:val="23"/>
+          <w:szCs w:val="23"/>
+        </w:rPr>
+      </w:pPr>
+      <w:r>
+        <w:rPr>
+          <w:rFonts w:ascii="Times" w:eastAsia="Times New Roman" w:hAnsi="Times" w:cs="Times New Roman"/>
+          <w:color w:val="000000"/>
+          <w:sz w:val="23"/>
+          <w:szCs w:val="23"/>
+        </w:rPr>
+        <w:tab/>
+      </w:r>
+      <w:r>
+        <w:rPr>
+          <w:rFonts w:ascii="Times" w:eastAsia="Times New Roman" w:hAnsi="Times" w:cs="Times New Roman"/>
+          <w:color w:val="000000"/>
+          <w:sz w:val="23"/>
+          <w:szCs w:val="23"/>
+        </w:rPr>
+        <w:tab/>
+      </w:r>
+      <w:r>
+        <w:rPr>
+          <w:rFonts w:ascii="Times" w:eastAsia="Times New Roman" w:hAnsi="Times" w:cs="Times New Roman"/>
+          <w:color w:val="000000"/>
+          <w:sz w:val="23"/>
+          <w:szCs w:val="23"/>
+        </w:rPr>
+        <w:tab/>
+        <w:t xml:space="preserve">He pulls his weight, is soft spoken, smart, and kind.  </w:t>
+      </w:r>
+      <w:r>
+        <w:rPr>
+          <w:rFonts w:ascii="Times" w:eastAsia="Times New Roman" w:hAnsi="Times" w:cs="Times New Roman"/>
+          <w:color w:val="000000"/>
+          <w:sz w:val="23"/>
+          <w:szCs w:val="23"/>
+        </w:rPr>
+        <w:t xml:space="preserve">Have watched him be overwhelmed and yet pull off something hard, simply because he knows others are counting on him.  He is mindful of the anxieties of the group and responds accordingly.  He is capable, </w:t>
+      </w:r>
+      <w:r>
+        <w:rPr>
+          <w:rFonts w:ascii="Times" w:eastAsia="Times New Roman" w:hAnsi="Times" w:cs="Times New Roman"/>
+          <w:color w:val="000000"/>
+          <w:sz w:val="23"/>
+          <w:szCs w:val="23"/>
+        </w:rPr>
+        <w:t xml:space="preserve">caring, and responsible. </w:t>
+      </w:r>
+      <w:r>
+        <w:rPr>
+          <w:rFonts w:ascii="Times" w:eastAsia="Times New Roman" w:hAnsi="Times" w:cs="Times New Roman"/>
+          <w:color w:val="000000"/>
+          <w:sz w:val="23"/>
+          <w:szCs w:val="23"/>
+        </w:rPr>
+        <w:t>I’d dive into anything with him.</w:t>
+      </w:r>
+    </w:p>
+    <w:p>
+      <w:pPr>
+        <w:widowControl w:val="0"/>
+        <w:tabs>
+          <w:tab w:val="left" w:pos="220"/>
+          <w:tab w:val="left" w:pos="720"/>
+        </w:tabs>
+        <w:autoSpaceDE w:val="0"/>
+        <w:autoSpaceDN w:val="0"/>
+        <w:adjustRightInd w:val="0"/>
+        <w:rPr>
+          <w:rFonts w:ascii="Times" w:eastAsia="Times New Roman" w:hAnsi="Times" w:cs="Times New Roman"/>
+          <w:color w:val="000000"/>
+          <w:sz w:val="23"/>
+          <w:szCs w:val="23"/>
+        </w:rPr>
+      </w:pPr>
+    </w:p>
+    <w:p>
+      <w:pPr>
+        <w:widowControl w:val="0"/>
+        <w:tabs>
+          <w:tab w:val="left" w:pos="220"/>
+          <w:tab w:val="left" w:pos="720"/>
+        </w:tabs>
+        <w:autoSpaceDE w:val="0"/>
+        <w:autoSpaceDN w:val="0"/>
+        <w:adjustRightInd w:val="0"/>
+        <w:rPr>
           <w:rFonts w:ascii="Times" w:hAnsi="Times" w:cs="Times"/>
           <w:color w:val="1F497D" w:themeColor="text2"/>
         </w:rPr>
       </w:pPr>
+      <w:r>
+        <w:rPr>
+          <w:rFonts w:ascii="Times" w:eastAsia="Times New Roman" w:hAnsi="Times" w:cs="Times New Roman"/>
+          <w:color w:val="000000"/>
+          <w:sz w:val="23"/>
+          <w:szCs w:val="23"/>
+        </w:rPr>
+        <w:t xml:space="preserve">I have a freaking great group! </w:t>
+      </w:r>
+      <w:r>
+        <w:rPr>
+          <w:rFonts w:ascii="Times" w:eastAsia="Times New Roman" w:hAnsi="Times" w:cs="Times New Roman"/>
+          <w:color w:val="000000"/>
+          <w:sz w:val="23"/>
+          <w:szCs w:val="23"/>
+        </w:rPr>
+        <w:t>Wish I could come up with some idea, start my own company, and work them.  Man we could do something cool.</w:t>
+      </w:r>
     </w:p>
     <w:sectPr>
       <w:pgSz w:w="12240" w:h="15840"/>
@@ -2460,7 +3784,7 @@
 </file>
 
 <file path=customXml/itemProps1.xml><?xml version="1.0" encoding="utf-8"?>
-<ds:datastoreItem xmlns:ds="http://schemas.openxmlformats.org/officeDocument/2006/customXml" ds:itemID="{2608E760-3FEF-2448-9A88-0791DE65E220}">
+<ds:datastoreItem xmlns:ds="http://schemas.openxmlformats.org/officeDocument/2006/customXml" ds:itemID="{D493DAE7-815C-8A4B-84C5-D6D3FDAF2072}">
   <ds:schemaRefs>
     <ds:schemaRef ds:uri="http://schemas.openxmlformats.org/officeDocument/2006/bibliography"/>
   </ds:schemaRefs>
